--- a/ilişkisel şema.docx
+++ b/ilişkisel şema.docx
@@ -3,19 +3,35 @@
 <w:document xmlns:wpc="http://schemas.microsoft.com/office/word/2010/wordprocessingCanvas" xmlns:cx="http://schemas.microsoft.com/office/drawing/2014/chartex" xmlns:cx1="http://schemas.microsoft.com/office/drawing/2015/9/8/chartex" xmlns:cx2="http://schemas.microsoft.com/office/drawing/2015/10/21/chartex" xmlns:cx3="http://schemas.microsoft.com/office/drawing/2016/5/9/chartex" xmlns:cx4="http://schemas.microsoft.com/office/drawing/2016/5/10/chartex" xmlns:cx5="http://schemas.microsoft.com/office/drawing/2016/5/11/chartex" xmlns:cx6="http://schemas.microsoft.com/office/drawing/2016/5/12/chartex" xmlns:cx7="http://schemas.microsoft.com/office/drawing/2016/5/13/chartex" xmlns:cx8="http://schemas.microsoft.com/office/drawing/2016/5/14/chartex" xmlns:mc="http://schemas.openxmlformats.org/markup-compatibility/2006" xmlns:aink="http://schemas.microsoft.com/office/drawing/2016/ink" xmlns:am3d="http://schemas.microsoft.com/office/drawing/2017/model3d" xmlns:o="urn:schemas-microsoft-com:office:office" xmlns:r="http://schemas.openxmlformats.org/officeDocument/2006/relationships" xmlns:m="http://schemas.openxmlformats.org/officeDocument/2006/math" xmlns:v="urn:schemas-microsoft-com:vml" xmlns:wp14="http://schemas.microsoft.com/office/word/2010/wordprocessingDrawing" xmlns:wp="http://schemas.openxmlformats.org/drawingml/2006/wordprocessingDrawing" xmlns:w10="urn:schemas-microsoft-com:office:word" xmlns:w="http://schemas.openxmlformats.org/wordprocessingml/2006/main" xmlns:w14="http://schemas.microsoft.com/office/word/2010/wordml" xmlns:w15="http://schemas.microsoft.com/office/word/2012/wordml" xmlns:w16cex="http://schemas.microsoft.com/office/word/2018/wordml/cex" xmlns:w16cid="http://schemas.microsoft.com/office/word/2016/wordml/cid" xmlns:w16="http://schemas.microsoft.com/office/word/2018/wordml" xmlns:w16sdtdh="http://schemas.microsoft.com/office/word/2020/wordml/sdtdatahash" xmlns:w16se="http://schemas.microsoft.com/office/word/2015/wordml/symex" xmlns:wpg="http://schemas.microsoft.com/office/word/2010/wordprocessingGroup" xmlns:wpi="http://schemas.microsoft.com/office/word/2010/wordprocessingInk" xmlns:wne="http://schemas.microsoft.com/office/word/2006/wordml" xmlns:wps="http://schemas.microsoft.com/office/word/2010/wordprocessingShape" mc:Ignorable="w14 w15 w16se w16cid w16 w16cex w16sdtdh wp14">
   <w:body>
     <w:p>
+      <w:pPr>
+        <w:rPr>
+          <w:sz w:val="20"/>
+          <w:szCs w:val="20"/>
+        </w:rPr>
+      </w:pPr>
       <w:proofErr w:type="spellStart"/>
       <w:proofErr w:type="gramStart"/>
       <w:r>
+        <w:rPr>
+          <w:sz w:val="20"/>
+          <w:szCs w:val="20"/>
+        </w:rPr>
         <w:t>Kisi</w:t>
       </w:r>
       <w:proofErr w:type="spellEnd"/>
       <w:r>
+        <w:rPr>
+          <w:sz w:val="20"/>
+          <w:szCs w:val="20"/>
+        </w:rPr>
         <w:t>(</w:t>
       </w:r>
       <w:proofErr w:type="spellStart"/>
       <w:proofErr w:type="gramEnd"/>
       <w:r>
         <w:rPr>
+          <w:sz w:val="20"/>
+          <w:szCs w:val="20"/>
           <w:u w:val="single"/>
         </w:rPr>
         <w:t>id:Int</w:t>
@@ -23,712 +39,1488 @@
       <w:proofErr w:type="spellEnd"/>
       <w:r>
         <w:rPr>
+          <w:sz w:val="20"/>
+          <w:szCs w:val="20"/>
           <w:u w:val="single"/>
         </w:rPr>
         <w:t>,</w:t>
       </w:r>
       <w:r>
+        <w:rPr>
+          <w:sz w:val="20"/>
+          <w:szCs w:val="20"/>
+        </w:rPr>
         <w:t xml:space="preserve"> </w:t>
       </w:r>
       <w:proofErr w:type="spellStart"/>
       <w:r>
+        <w:rPr>
+          <w:sz w:val="20"/>
+          <w:szCs w:val="20"/>
+        </w:rPr>
         <w:t>ad:VarChar</w:t>
       </w:r>
       <w:proofErr w:type="spellEnd"/>
       <w:r>
+        <w:rPr>
+          <w:sz w:val="20"/>
+          <w:szCs w:val="20"/>
+        </w:rPr>
         <w:t xml:space="preserve">(20), </w:t>
       </w:r>
       <w:proofErr w:type="spellStart"/>
       <w:r>
+        <w:rPr>
+          <w:sz w:val="20"/>
+          <w:szCs w:val="20"/>
+        </w:rPr>
         <w:t>soyad:VarChar</w:t>
       </w:r>
       <w:proofErr w:type="spellEnd"/>
       <w:r>
+        <w:rPr>
+          <w:sz w:val="20"/>
+          <w:szCs w:val="20"/>
+        </w:rPr>
         <w:t xml:space="preserve">(30), </w:t>
       </w:r>
       <w:proofErr w:type="spellStart"/>
       <w:r>
+        <w:rPr>
+          <w:sz w:val="20"/>
+          <w:szCs w:val="20"/>
+        </w:rPr>
         <w:t>tc:VarChar</w:t>
       </w:r>
       <w:proofErr w:type="spellEnd"/>
       <w:r>
+        <w:rPr>
+          <w:sz w:val="20"/>
+          <w:szCs w:val="20"/>
+        </w:rPr>
         <w:t xml:space="preserve">(11), </w:t>
       </w:r>
       <w:proofErr w:type="spellStart"/>
       <w:r>
+        <w:rPr>
+          <w:sz w:val="20"/>
+          <w:szCs w:val="20"/>
+        </w:rPr>
         <w:t>telefonNo:VarChar</w:t>
       </w:r>
       <w:proofErr w:type="spellEnd"/>
       <w:r>
+        <w:rPr>
+          <w:sz w:val="20"/>
+          <w:szCs w:val="20"/>
+        </w:rPr>
         <w:t xml:space="preserve">(14), </w:t>
       </w:r>
       <w:proofErr w:type="spellStart"/>
       <w:r>
+        <w:rPr>
+          <w:sz w:val="20"/>
+          <w:szCs w:val="20"/>
+        </w:rPr>
         <w:t>kullaniciMi:Boolean</w:t>
       </w:r>
       <w:proofErr w:type="spellEnd"/>
       <w:r>
+        <w:rPr>
+          <w:sz w:val="20"/>
+          <w:szCs w:val="20"/>
+        </w:rPr>
         <w:t xml:space="preserve">, </w:t>
       </w:r>
       <w:proofErr w:type="spellStart"/>
       <w:r>
+        <w:rPr>
+          <w:sz w:val="20"/>
+          <w:szCs w:val="20"/>
+        </w:rPr>
         <w:t>yolcuMu:Boolean</w:t>
       </w:r>
       <w:proofErr w:type="spellEnd"/>
       <w:r>
+        <w:rPr>
+          <w:sz w:val="20"/>
+          <w:szCs w:val="20"/>
+        </w:rPr>
         <w:t>)</w:t>
       </w:r>
     </w:p>
+    <w:p>
+      <w:pPr>
+        <w:rPr>
+          <w:sz w:val="20"/>
+          <w:szCs w:val="20"/>
+        </w:rPr>
+      </w:pPr>
+    </w:p>
+    <w:p>
+      <w:pPr>
+        <w:rPr>
+          <w:sz w:val="20"/>
+          <w:szCs w:val="20"/>
+        </w:rPr>
+      </w:pPr>
+      <w:proofErr w:type="spellStart"/>
+      <w:proofErr w:type="gramStart"/>
+      <w:r>
+        <w:rPr>
+          <w:sz w:val="20"/>
+          <w:szCs w:val="20"/>
+        </w:rPr>
+        <w:t>Kullanici</w:t>
+      </w:r>
+      <w:proofErr w:type="spellEnd"/>
+      <w:r>
+        <w:rPr>
+          <w:sz w:val="20"/>
+          <w:szCs w:val="20"/>
+        </w:rPr>
+        <w:t>(</w:t>
+      </w:r>
+      <w:proofErr w:type="spellStart"/>
+      <w:proofErr w:type="gramEnd"/>
+      <w:r>
+        <w:rPr>
+          <w:sz w:val="20"/>
+          <w:szCs w:val="20"/>
+          <w:u w:val="single"/>
+        </w:rPr>
+        <w:t>id:Int</w:t>
+      </w:r>
+      <w:proofErr w:type="spellEnd"/>
+      <w:r>
+        <w:rPr>
+          <w:sz w:val="20"/>
+          <w:szCs w:val="20"/>
+          <w:u w:val="single"/>
+        </w:rPr>
+        <w:t>,</w:t>
+      </w:r>
+      <w:r>
+        <w:rPr>
+          <w:sz w:val="20"/>
+          <w:szCs w:val="20"/>
+        </w:rPr>
+        <w:t xml:space="preserve"> </w:t>
+      </w:r>
+      <w:proofErr w:type="spellStart"/>
+      <w:r>
+        <w:rPr>
+          <w:sz w:val="20"/>
+          <w:szCs w:val="20"/>
+        </w:rPr>
+        <w:t>eMail:VarChar</w:t>
+      </w:r>
+      <w:proofErr w:type="spellEnd"/>
+      <w:r>
+        <w:rPr>
+          <w:sz w:val="20"/>
+          <w:szCs w:val="20"/>
+        </w:rPr>
+        <w:t xml:space="preserve">(50), </w:t>
+      </w:r>
+      <w:proofErr w:type="spellStart"/>
+      <w:r>
+        <w:rPr>
+          <w:sz w:val="20"/>
+          <w:szCs w:val="20"/>
+        </w:rPr>
+        <w:t>sifre:VarChar</w:t>
+      </w:r>
+      <w:proofErr w:type="spellEnd"/>
+      <w:r>
+        <w:rPr>
+          <w:sz w:val="20"/>
+          <w:szCs w:val="20"/>
+        </w:rPr>
+        <w:t>(12))</w:t>
+      </w:r>
+    </w:p>
+    <w:p>
+      <w:pPr>
+        <w:rPr>
+          <w:sz w:val="20"/>
+          <w:szCs w:val="20"/>
+        </w:rPr>
+      </w:pPr>
+    </w:p>
+    <w:p>
+      <w:pPr>
+        <w:rPr>
+          <w:sz w:val="20"/>
+          <w:szCs w:val="20"/>
+        </w:rPr>
+      </w:pPr>
+      <w:proofErr w:type="gramStart"/>
+      <w:r>
+        <w:rPr>
+          <w:sz w:val="20"/>
+          <w:szCs w:val="20"/>
+        </w:rPr>
+        <w:t>Yolcu(</w:t>
+      </w:r>
+      <w:proofErr w:type="spellStart"/>
+      <w:proofErr w:type="gramEnd"/>
+      <w:r>
+        <w:rPr>
+          <w:sz w:val="20"/>
+          <w:szCs w:val="20"/>
+          <w:u w:val="single"/>
+        </w:rPr>
+        <w:t>id:Int</w:t>
+      </w:r>
+      <w:proofErr w:type="spellEnd"/>
+      <w:r>
+        <w:rPr>
+          <w:sz w:val="20"/>
+          <w:szCs w:val="20"/>
+          <w:u w:val="single"/>
+        </w:rPr>
+        <w:t>,</w:t>
+      </w:r>
+      <w:r>
+        <w:rPr>
+          <w:sz w:val="20"/>
+          <w:szCs w:val="20"/>
+        </w:rPr>
+        <w:t xml:space="preserve"> </w:t>
+      </w:r>
+      <w:proofErr w:type="spellStart"/>
+      <w:r>
+        <w:rPr>
+          <w:sz w:val="20"/>
+          <w:szCs w:val="20"/>
+        </w:rPr>
+        <w:t>kullanici:Int</w:t>
+      </w:r>
+      <w:proofErr w:type="spellEnd"/>
+      <w:r>
+        <w:rPr>
+          <w:sz w:val="20"/>
+          <w:szCs w:val="20"/>
+        </w:rPr>
+        <w:t>)</w:t>
+      </w:r>
+    </w:p>
+    <w:p>
+      <w:pPr>
+        <w:rPr>
+          <w:sz w:val="20"/>
+          <w:szCs w:val="20"/>
+        </w:rPr>
+      </w:pPr>
+    </w:p>
+    <w:p>
+      <w:pPr>
+        <w:rPr>
+          <w:sz w:val="20"/>
+          <w:szCs w:val="20"/>
+        </w:rPr>
+      </w:pPr>
+      <w:proofErr w:type="gramStart"/>
+      <w:r>
+        <w:rPr>
+          <w:sz w:val="20"/>
+          <w:szCs w:val="20"/>
+        </w:rPr>
+        <w:t>Firma(</w:t>
+      </w:r>
+      <w:proofErr w:type="spellStart"/>
+      <w:proofErr w:type="gramEnd"/>
+      <w:r>
+        <w:rPr>
+          <w:sz w:val="20"/>
+          <w:szCs w:val="20"/>
+          <w:u w:val="single"/>
+        </w:rPr>
+        <w:t>id:Int</w:t>
+      </w:r>
+      <w:proofErr w:type="spellEnd"/>
+      <w:r>
+        <w:rPr>
+          <w:sz w:val="20"/>
+          <w:szCs w:val="20"/>
+          <w:u w:val="single"/>
+        </w:rPr>
+        <w:t>,</w:t>
+      </w:r>
+      <w:r>
+        <w:rPr>
+          <w:sz w:val="20"/>
+          <w:szCs w:val="20"/>
+        </w:rPr>
+        <w:t xml:space="preserve"> </w:t>
+      </w:r>
+      <w:proofErr w:type="spellStart"/>
+      <w:r>
+        <w:rPr>
+          <w:sz w:val="20"/>
+          <w:szCs w:val="20"/>
+        </w:rPr>
+        <w:t>firmaAd:VarChar</w:t>
+      </w:r>
+      <w:proofErr w:type="spellEnd"/>
+      <w:r>
+        <w:rPr>
+          <w:sz w:val="20"/>
+          <w:szCs w:val="20"/>
+        </w:rPr>
+        <w:t>(50))</w:t>
+      </w:r>
+    </w:p>
+    <w:p>
+      <w:pPr>
+        <w:rPr>
+          <w:sz w:val="20"/>
+          <w:szCs w:val="20"/>
+        </w:rPr>
+      </w:pPr>
+    </w:p>
+    <w:p>
+      <w:pPr>
+        <w:rPr>
+          <w:sz w:val="20"/>
+          <w:szCs w:val="20"/>
+        </w:rPr>
+      </w:pPr>
+      <w:proofErr w:type="spellStart"/>
+      <w:proofErr w:type="gramStart"/>
+      <w:r>
+        <w:rPr>
+          <w:sz w:val="20"/>
+          <w:szCs w:val="20"/>
+        </w:rPr>
+        <w:t>Otobus</w:t>
+      </w:r>
+      <w:proofErr w:type="spellEnd"/>
+      <w:r>
+        <w:rPr>
+          <w:sz w:val="20"/>
+          <w:szCs w:val="20"/>
+        </w:rPr>
+        <w:t>(</w:t>
+      </w:r>
+      <w:proofErr w:type="spellStart"/>
+      <w:proofErr w:type="gramEnd"/>
+      <w:r>
+        <w:rPr>
+          <w:sz w:val="20"/>
+          <w:szCs w:val="20"/>
+          <w:u w:val="single"/>
+        </w:rPr>
+        <w:t>id:Int</w:t>
+      </w:r>
+      <w:proofErr w:type="spellEnd"/>
+      <w:r>
+        <w:rPr>
+          <w:sz w:val="20"/>
+          <w:szCs w:val="20"/>
+          <w:u w:val="single"/>
+        </w:rPr>
+        <w:t>,</w:t>
+      </w:r>
+      <w:r>
+        <w:rPr>
+          <w:sz w:val="20"/>
+          <w:szCs w:val="20"/>
+        </w:rPr>
+        <w:t xml:space="preserve"> </w:t>
+      </w:r>
+      <w:proofErr w:type="spellStart"/>
+      <w:r>
+        <w:rPr>
+          <w:sz w:val="20"/>
+          <w:szCs w:val="20"/>
+        </w:rPr>
+        <w:t>plaka:VarChar</w:t>
+      </w:r>
+      <w:proofErr w:type="spellEnd"/>
+      <w:r>
+        <w:rPr>
+          <w:sz w:val="20"/>
+          <w:szCs w:val="20"/>
+        </w:rPr>
+        <w:t xml:space="preserve">(12), </w:t>
+      </w:r>
+      <w:proofErr w:type="spellStart"/>
+      <w:r>
+        <w:rPr>
+          <w:sz w:val="20"/>
+          <w:szCs w:val="20"/>
+        </w:rPr>
+        <w:t>firmaId:Int</w:t>
+      </w:r>
+      <w:proofErr w:type="spellEnd"/>
+      <w:r>
+        <w:rPr>
+          <w:sz w:val="20"/>
+          <w:szCs w:val="20"/>
+        </w:rPr>
+        <w:t xml:space="preserve">, </w:t>
+      </w:r>
+      <w:proofErr w:type="spellStart"/>
+      <w:r>
+        <w:rPr>
+          <w:sz w:val="20"/>
+          <w:szCs w:val="20"/>
+        </w:rPr>
+        <w:t>marka:VarChar</w:t>
+      </w:r>
+      <w:proofErr w:type="spellEnd"/>
+      <w:r>
+        <w:rPr>
+          <w:sz w:val="20"/>
+          <w:szCs w:val="20"/>
+        </w:rPr>
+        <w:t>(15))</w:t>
+      </w:r>
+    </w:p>
+    <w:p>
+      <w:pPr>
+        <w:rPr>
+          <w:sz w:val="20"/>
+          <w:szCs w:val="20"/>
+        </w:rPr>
+      </w:pPr>
+    </w:p>
+    <w:p>
+      <w:pPr>
+        <w:rPr>
+          <w:sz w:val="20"/>
+          <w:szCs w:val="20"/>
+        </w:rPr>
+      </w:pPr>
+      <w:proofErr w:type="spellStart"/>
+      <w:proofErr w:type="gramStart"/>
+      <w:r>
+        <w:rPr>
+          <w:sz w:val="20"/>
+          <w:szCs w:val="20"/>
+        </w:rPr>
+        <w:t>Sehir</w:t>
+      </w:r>
+      <w:proofErr w:type="spellEnd"/>
+      <w:r>
+        <w:rPr>
+          <w:sz w:val="20"/>
+          <w:szCs w:val="20"/>
+        </w:rPr>
+        <w:t>(</w:t>
+      </w:r>
+      <w:proofErr w:type="spellStart"/>
+      <w:proofErr w:type="gramEnd"/>
+      <w:r>
+        <w:rPr>
+          <w:sz w:val="20"/>
+          <w:szCs w:val="20"/>
+          <w:u w:val="single"/>
+        </w:rPr>
+        <w:t>sehirPlaka:Int</w:t>
+      </w:r>
+      <w:proofErr w:type="spellEnd"/>
+      <w:r>
+        <w:rPr>
+          <w:sz w:val="20"/>
+          <w:szCs w:val="20"/>
+          <w:u w:val="single"/>
+        </w:rPr>
+        <w:t>,</w:t>
+      </w:r>
+      <w:r>
+        <w:rPr>
+          <w:sz w:val="20"/>
+          <w:szCs w:val="20"/>
+        </w:rPr>
+        <w:t xml:space="preserve"> </w:t>
+      </w:r>
+      <w:proofErr w:type="spellStart"/>
+      <w:r>
+        <w:rPr>
+          <w:sz w:val="20"/>
+          <w:szCs w:val="20"/>
+        </w:rPr>
+        <w:t>ad:VarChar</w:t>
+      </w:r>
+      <w:proofErr w:type="spellEnd"/>
+      <w:r>
+        <w:rPr>
+          <w:sz w:val="20"/>
+          <w:szCs w:val="20"/>
+        </w:rPr>
+        <w:t>(17))</w:t>
+      </w:r>
+    </w:p>
+    <w:p>
+      <w:pPr>
+        <w:rPr>
+          <w:sz w:val="20"/>
+          <w:szCs w:val="20"/>
+        </w:rPr>
+      </w:pPr>
+    </w:p>
+    <w:p>
+      <w:pPr>
+        <w:rPr>
+          <w:sz w:val="20"/>
+          <w:szCs w:val="20"/>
+        </w:rPr>
+      </w:pPr>
+      <w:proofErr w:type="gramStart"/>
+      <w:r>
+        <w:rPr>
+          <w:sz w:val="20"/>
+          <w:szCs w:val="20"/>
+        </w:rPr>
+        <w:t>Yorum(</w:t>
+      </w:r>
+      <w:proofErr w:type="spellStart"/>
+      <w:proofErr w:type="gramEnd"/>
+      <w:r>
+        <w:rPr>
+          <w:sz w:val="20"/>
+          <w:szCs w:val="20"/>
+          <w:u w:val="single"/>
+        </w:rPr>
+        <w:t>id:Int</w:t>
+      </w:r>
+      <w:proofErr w:type="spellEnd"/>
+      <w:r>
+        <w:rPr>
+          <w:sz w:val="20"/>
+          <w:szCs w:val="20"/>
+          <w:u w:val="single"/>
+        </w:rPr>
+        <w:t>,</w:t>
+      </w:r>
+      <w:r>
+        <w:rPr>
+          <w:sz w:val="20"/>
+          <w:szCs w:val="20"/>
+        </w:rPr>
+        <w:t xml:space="preserve"> </w:t>
+      </w:r>
+      <w:proofErr w:type="spellStart"/>
+      <w:r>
+        <w:rPr>
+          <w:sz w:val="20"/>
+          <w:szCs w:val="20"/>
+        </w:rPr>
+        <w:t>icerik:VarChar</w:t>
+      </w:r>
+      <w:proofErr w:type="spellEnd"/>
+      <w:r>
+        <w:rPr>
+          <w:sz w:val="20"/>
+          <w:szCs w:val="20"/>
+        </w:rPr>
+        <w:t xml:space="preserve">(100), </w:t>
+      </w:r>
+      <w:proofErr w:type="spellStart"/>
+      <w:r>
+        <w:rPr>
+          <w:sz w:val="20"/>
+          <w:szCs w:val="20"/>
+        </w:rPr>
+        <w:t>kullanici:Int</w:t>
+      </w:r>
+      <w:proofErr w:type="spellEnd"/>
+      <w:r>
+        <w:rPr>
+          <w:sz w:val="20"/>
+          <w:szCs w:val="20"/>
+        </w:rPr>
+        <w:t>)</w:t>
+      </w:r>
+    </w:p>
+    <w:p>
+      <w:pPr>
+        <w:rPr>
+          <w:sz w:val="20"/>
+          <w:szCs w:val="20"/>
+        </w:rPr>
+      </w:pPr>
+    </w:p>
+    <w:p>
+      <w:pPr>
+        <w:rPr>
+          <w:sz w:val="20"/>
+          <w:szCs w:val="20"/>
+        </w:rPr>
+      </w:pPr>
+      <w:proofErr w:type="gramStart"/>
+      <w:r>
+        <w:rPr>
+          <w:sz w:val="20"/>
+          <w:szCs w:val="20"/>
+        </w:rPr>
+        <w:t>Terminal(</w:t>
+      </w:r>
+      <w:proofErr w:type="spellStart"/>
+      <w:proofErr w:type="gramEnd"/>
+      <w:r>
+        <w:rPr>
+          <w:sz w:val="20"/>
+          <w:szCs w:val="20"/>
+          <w:u w:val="single"/>
+        </w:rPr>
+        <w:t>id:Int</w:t>
+      </w:r>
+      <w:proofErr w:type="spellEnd"/>
+      <w:r>
+        <w:rPr>
+          <w:sz w:val="20"/>
+          <w:szCs w:val="20"/>
+          <w:u w:val="single"/>
+        </w:rPr>
+        <w:t>,</w:t>
+      </w:r>
+      <w:r>
+        <w:rPr>
+          <w:sz w:val="20"/>
+          <w:szCs w:val="20"/>
+        </w:rPr>
+        <w:t xml:space="preserve"> </w:t>
+      </w:r>
+      <w:proofErr w:type="spellStart"/>
+      <w:r>
+        <w:rPr>
+          <w:sz w:val="20"/>
+          <w:szCs w:val="20"/>
+        </w:rPr>
+        <w:t>ad:VarChar</w:t>
+      </w:r>
+      <w:proofErr w:type="spellEnd"/>
+      <w:r>
+        <w:rPr>
+          <w:sz w:val="20"/>
+          <w:szCs w:val="20"/>
+        </w:rPr>
+        <w:t xml:space="preserve">(20), </w:t>
+      </w:r>
+      <w:proofErr w:type="spellStart"/>
+      <w:r>
+        <w:rPr>
+          <w:sz w:val="20"/>
+          <w:szCs w:val="20"/>
+        </w:rPr>
+        <w:t>sehir:Int</w:t>
+      </w:r>
+      <w:proofErr w:type="spellEnd"/>
+      <w:r>
+        <w:rPr>
+          <w:sz w:val="20"/>
+          <w:szCs w:val="20"/>
+        </w:rPr>
+        <w:t>)</w:t>
+      </w:r>
+    </w:p>
+    <w:p>
+      <w:pPr>
+        <w:rPr>
+          <w:sz w:val="20"/>
+          <w:szCs w:val="20"/>
+        </w:rPr>
+      </w:pPr>
+    </w:p>
+    <w:p>
+      <w:pPr>
+        <w:rPr>
+          <w:sz w:val="20"/>
+          <w:szCs w:val="20"/>
+        </w:rPr>
+      </w:pPr>
+      <w:proofErr w:type="gramStart"/>
+      <w:r>
+        <w:rPr>
+          <w:sz w:val="20"/>
+          <w:szCs w:val="20"/>
+        </w:rPr>
+        <w:t>Koltuk(</w:t>
+      </w:r>
+      <w:proofErr w:type="spellStart"/>
+      <w:proofErr w:type="gramEnd"/>
+      <w:r>
+        <w:rPr>
+          <w:sz w:val="20"/>
+          <w:szCs w:val="20"/>
+          <w:u w:val="single"/>
+        </w:rPr>
+        <w:t>koltukNo:Int</w:t>
+      </w:r>
+      <w:proofErr w:type="spellEnd"/>
+      <w:r>
+        <w:rPr>
+          <w:sz w:val="20"/>
+          <w:szCs w:val="20"/>
+          <w:u w:val="single"/>
+        </w:rPr>
+        <w:t>,</w:t>
+      </w:r>
+      <w:r>
+        <w:rPr>
+          <w:sz w:val="20"/>
+          <w:szCs w:val="20"/>
+        </w:rPr>
+        <w:t xml:space="preserve"> </w:t>
+      </w:r>
+      <w:proofErr w:type="spellStart"/>
+      <w:r>
+        <w:rPr>
+          <w:sz w:val="20"/>
+          <w:szCs w:val="20"/>
+        </w:rPr>
+        <w:t>otobus:Int</w:t>
+      </w:r>
+      <w:proofErr w:type="spellEnd"/>
+      <w:r>
+        <w:rPr>
+          <w:sz w:val="20"/>
+          <w:szCs w:val="20"/>
+        </w:rPr>
+        <w:t>)</w:t>
+      </w:r>
+    </w:p>
+    <w:p>
+      <w:pPr>
+        <w:rPr>
+          <w:sz w:val="20"/>
+          <w:szCs w:val="20"/>
+        </w:rPr>
+      </w:pPr>
+    </w:p>
+    <w:p>
+      <w:pPr>
+        <w:rPr>
+          <w:sz w:val="20"/>
+          <w:szCs w:val="20"/>
+        </w:rPr>
+      </w:pPr>
+      <w:proofErr w:type="gramStart"/>
+      <w:r>
+        <w:rPr>
+          <w:sz w:val="20"/>
+          <w:szCs w:val="20"/>
+        </w:rPr>
+        <w:t>Sefer(</w:t>
+      </w:r>
+      <w:proofErr w:type="spellStart"/>
+      <w:proofErr w:type="gramEnd"/>
+      <w:r>
+        <w:rPr>
+          <w:sz w:val="20"/>
+          <w:szCs w:val="20"/>
+          <w:u w:val="single"/>
+        </w:rPr>
+        <w:t>seferId:Int</w:t>
+      </w:r>
+      <w:proofErr w:type="spellEnd"/>
+      <w:r>
+        <w:rPr>
+          <w:sz w:val="20"/>
+          <w:szCs w:val="20"/>
+          <w:u w:val="single"/>
+        </w:rPr>
+        <w:t>,</w:t>
+      </w:r>
+      <w:r>
+        <w:rPr>
+          <w:sz w:val="20"/>
+          <w:szCs w:val="20"/>
+        </w:rPr>
+        <w:t xml:space="preserve"> </w:t>
+      </w:r>
+      <w:proofErr w:type="spellStart"/>
+      <w:r>
+        <w:rPr>
+          <w:sz w:val="20"/>
+          <w:szCs w:val="20"/>
+        </w:rPr>
+        <w:t>saat:Time</w:t>
+      </w:r>
+      <w:proofErr w:type="spellEnd"/>
+      <w:r>
+        <w:rPr>
+          <w:sz w:val="20"/>
+          <w:szCs w:val="20"/>
+        </w:rPr>
+        <w:t xml:space="preserve">, </w:t>
+      </w:r>
+      <w:proofErr w:type="spellStart"/>
+      <w:r>
+        <w:rPr>
+          <w:sz w:val="20"/>
+          <w:szCs w:val="20"/>
+        </w:rPr>
+        <w:t>tarih:Date</w:t>
+      </w:r>
+      <w:proofErr w:type="spellEnd"/>
+      <w:r>
+        <w:rPr>
+          <w:sz w:val="20"/>
+          <w:szCs w:val="20"/>
+        </w:rPr>
+        <w:t xml:space="preserve">, </w:t>
+      </w:r>
+      <w:proofErr w:type="spellStart"/>
+      <w:r>
+        <w:rPr>
+          <w:sz w:val="20"/>
+          <w:szCs w:val="20"/>
+        </w:rPr>
+        <w:t>kalkisTerminal:Int</w:t>
+      </w:r>
+      <w:proofErr w:type="spellEnd"/>
+      <w:r>
+        <w:rPr>
+          <w:sz w:val="20"/>
+          <w:szCs w:val="20"/>
+        </w:rPr>
+        <w:t xml:space="preserve">, </w:t>
+      </w:r>
+      <w:proofErr w:type="spellStart"/>
+      <w:r>
+        <w:rPr>
+          <w:sz w:val="20"/>
+          <w:szCs w:val="20"/>
+        </w:rPr>
+        <w:t>varisTerminal:Int</w:t>
+      </w:r>
+      <w:proofErr w:type="spellEnd"/>
+      <w:r>
+        <w:rPr>
+          <w:sz w:val="20"/>
+          <w:szCs w:val="20"/>
+        </w:rPr>
+        <w:t xml:space="preserve">, </w:t>
+      </w:r>
+      <w:proofErr w:type="spellStart"/>
+      <w:r>
+        <w:rPr>
+          <w:sz w:val="20"/>
+          <w:szCs w:val="20"/>
+        </w:rPr>
+        <w:t>otobus:Int</w:t>
+      </w:r>
+      <w:proofErr w:type="spellEnd"/>
+      <w:r>
+        <w:rPr>
+          <w:sz w:val="20"/>
+          <w:szCs w:val="20"/>
+        </w:rPr>
+        <w:t xml:space="preserve">, </w:t>
+      </w:r>
+      <w:proofErr w:type="spellStart"/>
+      <w:r>
+        <w:rPr>
+          <w:sz w:val="20"/>
+          <w:szCs w:val="20"/>
+        </w:rPr>
+        <w:t>firma:Int</w:t>
+      </w:r>
+      <w:proofErr w:type="spellEnd"/>
+      <w:r>
+        <w:rPr>
+          <w:sz w:val="20"/>
+          <w:szCs w:val="20"/>
+        </w:rPr>
+        <w:t xml:space="preserve">, </w:t>
+      </w:r>
+      <w:proofErr w:type="spellStart"/>
+      <w:r>
+        <w:rPr>
+          <w:sz w:val="20"/>
+          <w:szCs w:val="20"/>
+        </w:rPr>
+        <w:t>ucret:Int</w:t>
+      </w:r>
+      <w:proofErr w:type="spellEnd"/>
+      <w:r>
+        <w:rPr>
+          <w:sz w:val="20"/>
+          <w:szCs w:val="20"/>
+        </w:rPr>
+        <w:t>)</w:t>
+      </w:r>
+    </w:p>
+    <w:p>
+      <w:pPr>
+        <w:rPr>
+          <w:sz w:val="20"/>
+          <w:szCs w:val="20"/>
+        </w:rPr>
+      </w:pPr>
+    </w:p>
+    <w:p>
+      <w:pPr>
+        <w:rPr>
+          <w:sz w:val="20"/>
+          <w:szCs w:val="20"/>
+        </w:rPr>
+      </w:pPr>
+      <w:proofErr w:type="gramStart"/>
+      <w:r>
+        <w:rPr>
+          <w:sz w:val="20"/>
+          <w:szCs w:val="20"/>
+        </w:rPr>
+        <w:t>Kampanya(</w:t>
+      </w:r>
+      <w:proofErr w:type="spellStart"/>
+      <w:proofErr w:type="gramEnd"/>
+      <w:r>
+        <w:rPr>
+          <w:sz w:val="20"/>
+          <w:szCs w:val="20"/>
+          <w:u w:val="single"/>
+        </w:rPr>
+        <w:t>kampanyaKodu:Int</w:t>
+      </w:r>
+      <w:proofErr w:type="spellEnd"/>
+      <w:r>
+        <w:rPr>
+          <w:sz w:val="20"/>
+          <w:szCs w:val="20"/>
+          <w:u w:val="single"/>
+        </w:rPr>
+        <w:t>,</w:t>
+      </w:r>
+      <w:r>
+        <w:rPr>
+          <w:sz w:val="20"/>
+          <w:szCs w:val="20"/>
+        </w:rPr>
+        <w:t xml:space="preserve"> </w:t>
+      </w:r>
+      <w:proofErr w:type="spellStart"/>
+      <w:r>
+        <w:rPr>
+          <w:sz w:val="20"/>
+          <w:szCs w:val="20"/>
+        </w:rPr>
+        <w:t>indirimMiktari:Int</w:t>
+      </w:r>
+      <w:proofErr w:type="spellEnd"/>
+      <w:r>
+        <w:rPr>
+          <w:sz w:val="20"/>
+          <w:szCs w:val="20"/>
+        </w:rPr>
+        <w:t>)</w:t>
+      </w:r>
+    </w:p>
+    <w:p>
+      <w:pPr>
+        <w:rPr>
+          <w:sz w:val="20"/>
+          <w:szCs w:val="20"/>
+        </w:rPr>
+      </w:pPr>
+    </w:p>
+    <w:p>
+      <w:pPr>
+        <w:rPr>
+          <w:sz w:val="20"/>
+          <w:szCs w:val="20"/>
+        </w:rPr>
+      </w:pPr>
+      <w:proofErr w:type="gramStart"/>
+      <w:r>
+        <w:rPr>
+          <w:sz w:val="20"/>
+          <w:szCs w:val="20"/>
+        </w:rPr>
+        <w:t>Bagaj(</w:t>
+      </w:r>
+      <w:proofErr w:type="spellStart"/>
+      <w:proofErr w:type="gramEnd"/>
+      <w:r>
+        <w:rPr>
+          <w:sz w:val="20"/>
+          <w:szCs w:val="20"/>
+          <w:u w:val="single"/>
+        </w:rPr>
+        <w:t>bagajId:Int</w:t>
+      </w:r>
+      <w:proofErr w:type="spellEnd"/>
+      <w:r>
+        <w:rPr>
+          <w:sz w:val="20"/>
+          <w:szCs w:val="20"/>
+          <w:u w:val="single"/>
+        </w:rPr>
+        <w:t>,</w:t>
+      </w:r>
+      <w:r>
+        <w:rPr>
+          <w:sz w:val="20"/>
+          <w:szCs w:val="20"/>
+        </w:rPr>
+        <w:t xml:space="preserve"> </w:t>
+      </w:r>
+      <w:proofErr w:type="spellStart"/>
+      <w:r>
+        <w:rPr>
+          <w:sz w:val="20"/>
+          <w:szCs w:val="20"/>
+        </w:rPr>
+        <w:t>parcaSayisi:Int</w:t>
+      </w:r>
+      <w:proofErr w:type="spellEnd"/>
+      <w:r>
+        <w:rPr>
+          <w:sz w:val="20"/>
+          <w:szCs w:val="20"/>
+        </w:rPr>
+        <w:t xml:space="preserve">, </w:t>
+      </w:r>
+      <w:proofErr w:type="spellStart"/>
+      <w:r>
+        <w:rPr>
+          <w:sz w:val="20"/>
+          <w:szCs w:val="20"/>
+        </w:rPr>
+        <w:t>yolcu:Int</w:t>
+      </w:r>
+      <w:proofErr w:type="spellEnd"/>
+      <w:r>
+        <w:rPr>
+          <w:sz w:val="20"/>
+          <w:szCs w:val="20"/>
+        </w:rPr>
+        <w:t>)</w:t>
+      </w:r>
+    </w:p>
+    <w:p>
+      <w:pPr>
+        <w:rPr>
+          <w:sz w:val="20"/>
+          <w:szCs w:val="20"/>
+        </w:rPr>
+      </w:pPr>
+    </w:p>
+    <w:p>
+      <w:pPr>
+        <w:rPr>
+          <w:sz w:val="20"/>
+          <w:szCs w:val="20"/>
+        </w:rPr>
+      </w:pPr>
+      <w:proofErr w:type="spellStart"/>
+      <w:proofErr w:type="gramStart"/>
+      <w:r>
+        <w:rPr>
+          <w:sz w:val="20"/>
+          <w:szCs w:val="20"/>
+        </w:rPr>
+        <w:t>Admin</w:t>
+      </w:r>
+      <w:proofErr w:type="spellEnd"/>
+      <w:r>
+        <w:rPr>
+          <w:sz w:val="20"/>
+          <w:szCs w:val="20"/>
+        </w:rPr>
+        <w:t>(</w:t>
+      </w:r>
+      <w:proofErr w:type="spellStart"/>
+      <w:proofErr w:type="gramEnd"/>
+      <w:r>
+        <w:rPr>
+          <w:sz w:val="20"/>
+          <w:szCs w:val="20"/>
+          <w:u w:val="single"/>
+        </w:rPr>
+        <w:t>adminNo:Int</w:t>
+      </w:r>
+      <w:proofErr w:type="spellEnd"/>
+      <w:r>
+        <w:rPr>
+          <w:sz w:val="20"/>
+          <w:szCs w:val="20"/>
+          <w:u w:val="single"/>
+        </w:rPr>
+        <w:t>,</w:t>
+      </w:r>
+      <w:r>
+        <w:rPr>
+          <w:sz w:val="20"/>
+          <w:szCs w:val="20"/>
+        </w:rPr>
+        <w:t xml:space="preserve"> </w:t>
+      </w:r>
+      <w:proofErr w:type="spellStart"/>
+      <w:r>
+        <w:rPr>
+          <w:sz w:val="20"/>
+          <w:szCs w:val="20"/>
+        </w:rPr>
+        <w:t>kullaniciAd:VarChar</w:t>
+      </w:r>
+      <w:proofErr w:type="spellEnd"/>
+      <w:r>
+        <w:rPr>
+          <w:sz w:val="20"/>
+          <w:szCs w:val="20"/>
+        </w:rPr>
+        <w:t xml:space="preserve">(20), </w:t>
+      </w:r>
+      <w:proofErr w:type="spellStart"/>
+      <w:r>
+        <w:rPr>
+          <w:sz w:val="20"/>
+          <w:szCs w:val="20"/>
+        </w:rPr>
+        <w:t>sifre:VarChar</w:t>
+      </w:r>
+      <w:proofErr w:type="spellEnd"/>
+      <w:r>
+        <w:rPr>
+          <w:sz w:val="20"/>
+          <w:szCs w:val="20"/>
+        </w:rPr>
+        <w:t>(15))</w:t>
+      </w:r>
+    </w:p>
+    <w:p>
+      <w:pPr>
+        <w:rPr>
+          <w:sz w:val="20"/>
+          <w:szCs w:val="20"/>
+        </w:rPr>
+      </w:pPr>
+    </w:p>
+    <w:p>
+      <w:pPr>
+        <w:rPr>
+          <w:sz w:val="20"/>
+          <w:szCs w:val="20"/>
+        </w:rPr>
+      </w:pPr>
+      <w:proofErr w:type="gramStart"/>
+      <w:r>
+        <w:rPr>
+          <w:sz w:val="20"/>
+          <w:szCs w:val="20"/>
+        </w:rPr>
+        <w:t>Fatura(</w:t>
+      </w:r>
+      <w:proofErr w:type="spellStart"/>
+      <w:proofErr w:type="gramEnd"/>
+      <w:r>
+        <w:rPr>
+          <w:sz w:val="20"/>
+          <w:szCs w:val="20"/>
+          <w:u w:val="single"/>
+        </w:rPr>
+        <w:t>faturaId:Int</w:t>
+      </w:r>
+      <w:proofErr w:type="spellEnd"/>
+      <w:r>
+        <w:rPr>
+          <w:sz w:val="20"/>
+          <w:szCs w:val="20"/>
+          <w:u w:val="single"/>
+        </w:rPr>
+        <w:t>,</w:t>
+      </w:r>
+      <w:r>
+        <w:rPr>
+          <w:sz w:val="20"/>
+          <w:szCs w:val="20"/>
+        </w:rPr>
+        <w:t xml:space="preserve"> </w:t>
+      </w:r>
+      <w:proofErr w:type="spellStart"/>
+      <w:r>
+        <w:rPr>
+          <w:sz w:val="20"/>
+          <w:szCs w:val="20"/>
+        </w:rPr>
+        <w:t>kampanyaKodu:Int</w:t>
+      </w:r>
+      <w:proofErr w:type="spellEnd"/>
+      <w:r>
+        <w:rPr>
+          <w:sz w:val="20"/>
+          <w:szCs w:val="20"/>
+        </w:rPr>
+        <w:t xml:space="preserve">, </w:t>
+      </w:r>
+      <w:proofErr w:type="spellStart"/>
+      <w:r>
+        <w:rPr>
+          <w:sz w:val="20"/>
+          <w:szCs w:val="20"/>
+        </w:rPr>
+        <w:t>sonFiyat:Int</w:t>
+      </w:r>
+      <w:proofErr w:type="spellEnd"/>
+      <w:r>
+        <w:rPr>
+          <w:sz w:val="20"/>
+          <w:szCs w:val="20"/>
+        </w:rPr>
+        <w:t xml:space="preserve">, </w:t>
+      </w:r>
+      <w:proofErr w:type="spellStart"/>
+      <w:r>
+        <w:rPr>
+          <w:sz w:val="20"/>
+          <w:szCs w:val="20"/>
+        </w:rPr>
+        <w:t>toplamFiyat:Int</w:t>
+      </w:r>
+      <w:proofErr w:type="spellEnd"/>
+      <w:r>
+        <w:rPr>
+          <w:sz w:val="20"/>
+          <w:szCs w:val="20"/>
+        </w:rPr>
+        <w:t xml:space="preserve">, </w:t>
+      </w:r>
+      <w:proofErr w:type="spellStart"/>
+      <w:r>
+        <w:rPr>
+          <w:sz w:val="20"/>
+          <w:szCs w:val="20"/>
+        </w:rPr>
+        <w:t>tarih:Date</w:t>
+      </w:r>
+      <w:proofErr w:type="spellEnd"/>
+      <w:r>
+        <w:rPr>
+          <w:sz w:val="20"/>
+          <w:szCs w:val="20"/>
+        </w:rPr>
+        <w:t>)</w:t>
+      </w:r>
+    </w:p>
+    <w:p>
+      <w:pPr>
+        <w:rPr>
+          <w:sz w:val="20"/>
+          <w:szCs w:val="20"/>
+        </w:rPr>
+      </w:pPr>
+    </w:p>
+    <w:p>
+      <w:pPr>
+        <w:rPr>
+          <w:sz w:val="20"/>
+          <w:szCs w:val="20"/>
+        </w:rPr>
+      </w:pPr>
+      <w:proofErr w:type="gramStart"/>
+      <w:r>
+        <w:rPr>
+          <w:sz w:val="20"/>
+          <w:szCs w:val="20"/>
+        </w:rPr>
+        <w:t>Bilet(</w:t>
+      </w:r>
+      <w:proofErr w:type="spellStart"/>
+      <w:proofErr w:type="gramEnd"/>
+      <w:r>
+        <w:rPr>
+          <w:sz w:val="20"/>
+          <w:szCs w:val="20"/>
+          <w:u w:val="single"/>
+        </w:rPr>
+        <w:t>biletId:Int</w:t>
+      </w:r>
+      <w:proofErr w:type="spellEnd"/>
+      <w:r>
+        <w:rPr>
+          <w:sz w:val="20"/>
+          <w:szCs w:val="20"/>
+          <w:u w:val="single"/>
+        </w:rPr>
+        <w:t>,</w:t>
+      </w:r>
+      <w:r>
+        <w:rPr>
+          <w:sz w:val="20"/>
+          <w:szCs w:val="20"/>
+        </w:rPr>
+        <w:t xml:space="preserve"> </w:t>
+      </w:r>
+      <w:proofErr w:type="spellStart"/>
+      <w:r>
+        <w:rPr>
+          <w:sz w:val="20"/>
+          <w:szCs w:val="20"/>
+        </w:rPr>
+        <w:t>fatura:Int</w:t>
+      </w:r>
+      <w:proofErr w:type="spellEnd"/>
+      <w:r>
+        <w:rPr>
+          <w:sz w:val="20"/>
+          <w:szCs w:val="20"/>
+        </w:rPr>
+        <w:t xml:space="preserve">, </w:t>
+      </w:r>
+      <w:proofErr w:type="spellStart"/>
+      <w:r>
+        <w:rPr>
+          <w:sz w:val="20"/>
+          <w:szCs w:val="20"/>
+        </w:rPr>
+        <w:t>koltuk:Int</w:t>
+      </w:r>
+      <w:proofErr w:type="spellEnd"/>
+      <w:r>
+        <w:rPr>
+          <w:sz w:val="20"/>
+          <w:szCs w:val="20"/>
+        </w:rPr>
+        <w:t xml:space="preserve">, </w:t>
+      </w:r>
+      <w:proofErr w:type="spellStart"/>
+      <w:r>
+        <w:rPr>
+          <w:sz w:val="20"/>
+          <w:szCs w:val="20"/>
+        </w:rPr>
+        <w:t>sefer:Int</w:t>
+      </w:r>
+      <w:proofErr w:type="spellEnd"/>
+      <w:r>
+        <w:rPr>
+          <w:sz w:val="20"/>
+          <w:szCs w:val="20"/>
+        </w:rPr>
+        <w:t xml:space="preserve">, </w:t>
+      </w:r>
+      <w:proofErr w:type="spellStart"/>
+      <w:r>
+        <w:rPr>
+          <w:sz w:val="20"/>
+          <w:szCs w:val="20"/>
+        </w:rPr>
+        <w:t>kullanici:Int</w:t>
+      </w:r>
+      <w:proofErr w:type="spellEnd"/>
+      <w:r>
+        <w:rPr>
+          <w:sz w:val="20"/>
+          <w:szCs w:val="20"/>
+        </w:rPr>
+        <w:t xml:space="preserve">, </w:t>
+      </w:r>
+      <w:proofErr w:type="spellStart"/>
+      <w:r>
+        <w:rPr>
+          <w:sz w:val="20"/>
+          <w:szCs w:val="20"/>
+        </w:rPr>
+        <w:t>yolcu:Int</w:t>
+      </w:r>
+      <w:proofErr w:type="spellEnd"/>
+      <w:r>
+        <w:rPr>
+          <w:sz w:val="20"/>
+          <w:szCs w:val="20"/>
+        </w:rPr>
+        <w:t xml:space="preserve">, </w:t>
+      </w:r>
+      <w:proofErr w:type="spellStart"/>
+      <w:r>
+        <w:rPr>
+          <w:sz w:val="20"/>
+          <w:szCs w:val="20"/>
+        </w:rPr>
+        <w:t>kesimTarihi:Int</w:t>
+      </w:r>
+      <w:proofErr w:type="spellEnd"/>
+      <w:r>
+        <w:rPr>
+          <w:sz w:val="20"/>
+          <w:szCs w:val="20"/>
+        </w:rPr>
+        <w:t>)</w:t>
+      </w:r>
+    </w:p>
+    <w:p>
+      <w:pPr>
+        <w:rPr>
+          <w:sz w:val="20"/>
+          <w:szCs w:val="20"/>
+        </w:rPr>
+      </w:pPr>
+    </w:p>
+    <w:p>
+      <w:pPr>
+        <w:rPr>
+          <w:sz w:val="20"/>
+          <w:szCs w:val="20"/>
+        </w:rPr>
+      </w:pPr>
+      <w:proofErr w:type="spellStart"/>
+      <w:proofErr w:type="gramStart"/>
+      <w:r>
+        <w:rPr>
+          <w:sz w:val="20"/>
+          <w:szCs w:val="20"/>
+        </w:rPr>
+        <w:t>KisiSayaci</w:t>
+      </w:r>
+      <w:proofErr w:type="spellEnd"/>
+      <w:r>
+        <w:rPr>
+          <w:sz w:val="20"/>
+          <w:szCs w:val="20"/>
+        </w:rPr>
+        <w:t>(</w:t>
+      </w:r>
+      <w:proofErr w:type="spellStart"/>
+      <w:proofErr w:type="gramEnd"/>
+      <w:r>
+        <w:rPr>
+          <w:sz w:val="20"/>
+          <w:szCs w:val="20"/>
+          <w:u w:val="single"/>
+        </w:rPr>
+        <w:t>id:Int</w:t>
+      </w:r>
+      <w:proofErr w:type="spellEnd"/>
+      <w:r>
+        <w:rPr>
+          <w:sz w:val="20"/>
+          <w:szCs w:val="20"/>
+          <w:u w:val="single"/>
+        </w:rPr>
+        <w:t>,</w:t>
+      </w:r>
+      <w:r>
+        <w:rPr>
+          <w:sz w:val="20"/>
+          <w:szCs w:val="20"/>
+        </w:rPr>
+        <w:t xml:space="preserve"> </w:t>
+      </w:r>
+      <w:proofErr w:type="spellStart"/>
+      <w:r>
+        <w:rPr>
+          <w:sz w:val="20"/>
+          <w:szCs w:val="20"/>
+        </w:rPr>
+        <w:t>toplam_kisi_sayisi:Int</w:t>
+      </w:r>
+      <w:proofErr w:type="spellEnd"/>
+      <w:r>
+        <w:rPr>
+          <w:sz w:val="20"/>
+          <w:szCs w:val="20"/>
+        </w:rPr>
+        <w:t>)</w:t>
+      </w:r>
+    </w:p>
     <w:p/>
-    <w:p>
-      <w:proofErr w:type="spellStart"/>
-      <w:proofErr w:type="gramStart"/>
-      <w:r>
-        <w:t>Kullanici</w:t>
-      </w:r>
-      <w:proofErr w:type="spellEnd"/>
-      <w:r>
-        <w:t>(</w:t>
-      </w:r>
-      <w:proofErr w:type="spellStart"/>
-      <w:proofErr w:type="gramEnd"/>
-      <w:r>
-        <w:rPr>
-          <w:u w:val="single"/>
-        </w:rPr>
-        <w:t>id:Int</w:t>
-      </w:r>
-      <w:proofErr w:type="spellEnd"/>
-      <w:r>
-        <w:rPr>
-          <w:u w:val="single"/>
-        </w:rPr>
-        <w:t>,</w:t>
-      </w:r>
-      <w:r>
-        <w:t xml:space="preserve"> </w:t>
-      </w:r>
-      <w:proofErr w:type="spellStart"/>
-      <w:r>
-        <w:t>eMail:VarChar</w:t>
-      </w:r>
-      <w:proofErr w:type="spellEnd"/>
-      <w:r>
-        <w:t xml:space="preserve">(50), </w:t>
-      </w:r>
-      <w:proofErr w:type="spellStart"/>
-      <w:r>
-        <w:t>sifre:VarChar</w:t>
-      </w:r>
-      <w:proofErr w:type="spellEnd"/>
-      <w:r>
-        <w:t>(12))</w:t>
-      </w:r>
-    </w:p>
-    <w:p/>
-    <w:p>
-      <w:proofErr w:type="gramStart"/>
-      <w:r>
-        <w:t>Yolcu(</w:t>
-      </w:r>
-      <w:proofErr w:type="spellStart"/>
-      <w:proofErr w:type="gramEnd"/>
-      <w:r>
-        <w:rPr>
-          <w:u w:val="single"/>
-        </w:rPr>
-        <w:t>id:Int</w:t>
-      </w:r>
-      <w:proofErr w:type="spellEnd"/>
-      <w:r>
-        <w:rPr>
-          <w:u w:val="single"/>
-        </w:rPr>
-        <w:t>,</w:t>
-      </w:r>
-      <w:r>
-        <w:t xml:space="preserve"> </w:t>
-      </w:r>
-      <w:proofErr w:type="spellStart"/>
-      <w:r>
-        <w:t>kullanici:Int</w:t>
-      </w:r>
-      <w:proofErr w:type="spellEnd"/>
-      <w:r>
-        <w:t>)</w:t>
-      </w:r>
-    </w:p>
-    <w:p/>
-    <w:p>
-      <w:proofErr w:type="gramStart"/>
-      <w:r>
-        <w:t>Firma(</w:t>
-      </w:r>
-      <w:proofErr w:type="spellStart"/>
-      <w:proofErr w:type="gramEnd"/>
-      <w:r>
-        <w:rPr>
-          <w:u w:val="single"/>
-        </w:rPr>
-        <w:t>id:Int</w:t>
-      </w:r>
-      <w:proofErr w:type="spellEnd"/>
-      <w:r>
-        <w:rPr>
-          <w:u w:val="single"/>
-        </w:rPr>
-        <w:t>,</w:t>
-      </w:r>
-      <w:r>
-        <w:t xml:space="preserve"> </w:t>
-      </w:r>
-      <w:proofErr w:type="spellStart"/>
-      <w:r>
-        <w:t>firmaAd:VarChar</w:t>
-      </w:r>
-      <w:proofErr w:type="spellEnd"/>
-      <w:r>
-        <w:t>(50))</w:t>
-      </w:r>
-    </w:p>
-    <w:p/>
-    <w:p>
-      <w:proofErr w:type="spellStart"/>
-      <w:proofErr w:type="gramStart"/>
-      <w:r>
-        <w:t>Otobus</w:t>
-      </w:r>
-      <w:proofErr w:type="spellEnd"/>
-      <w:r>
-        <w:t>(</w:t>
-      </w:r>
-      <w:proofErr w:type="spellStart"/>
-      <w:proofErr w:type="gramEnd"/>
-      <w:r>
-        <w:rPr>
-          <w:u w:val="single"/>
-        </w:rPr>
-        <w:t>id:Int</w:t>
-      </w:r>
-      <w:proofErr w:type="spellEnd"/>
-      <w:r>
-        <w:rPr>
-          <w:u w:val="single"/>
-        </w:rPr>
-        <w:t>,</w:t>
-      </w:r>
-      <w:r>
-        <w:t xml:space="preserve"> </w:t>
-      </w:r>
-      <w:proofErr w:type="spellStart"/>
-      <w:r>
-        <w:t>plaka:VarChar</w:t>
-      </w:r>
-      <w:proofErr w:type="spellEnd"/>
-      <w:r>
-        <w:t xml:space="preserve">(12), </w:t>
-      </w:r>
-      <w:proofErr w:type="spellStart"/>
-      <w:r>
-        <w:t>firmaId:Int</w:t>
-      </w:r>
-      <w:proofErr w:type="spellEnd"/>
-      <w:r>
-        <w:t xml:space="preserve">, </w:t>
-      </w:r>
-      <w:proofErr w:type="spellStart"/>
-      <w:r>
-        <w:t>marka:VarChar</w:t>
-      </w:r>
-      <w:proofErr w:type="spellEnd"/>
-      <w:r>
-        <w:t>(15))</w:t>
-      </w:r>
-    </w:p>
-    <w:p/>
-    <w:p>
-      <w:proofErr w:type="spellStart"/>
-      <w:proofErr w:type="gramStart"/>
-      <w:r>
-        <w:t>Sehir</w:t>
-      </w:r>
-      <w:proofErr w:type="spellEnd"/>
-      <w:r>
-        <w:t>(</w:t>
-      </w:r>
-      <w:proofErr w:type="spellStart"/>
-      <w:proofErr w:type="gramEnd"/>
-      <w:r>
-        <w:rPr>
-          <w:u w:val="single"/>
-        </w:rPr>
-        <w:t>sehirPlaka:Int</w:t>
-      </w:r>
-      <w:proofErr w:type="spellEnd"/>
-      <w:r>
-        <w:rPr>
-          <w:u w:val="single"/>
-        </w:rPr>
-        <w:t>,</w:t>
-      </w:r>
-      <w:r>
-        <w:t xml:space="preserve"> </w:t>
-      </w:r>
-      <w:proofErr w:type="spellStart"/>
-      <w:r>
-        <w:t>ad:VarChar</w:t>
-      </w:r>
-      <w:proofErr w:type="spellEnd"/>
-      <w:r>
-        <w:t>(17))</w:t>
-      </w:r>
-    </w:p>
-    <w:p/>
-    <w:p>
-      <w:proofErr w:type="gramStart"/>
-      <w:r>
-        <w:t>Yorum(</w:t>
-      </w:r>
-      <w:proofErr w:type="spellStart"/>
-      <w:proofErr w:type="gramEnd"/>
-      <w:r>
-        <w:rPr>
-          <w:u w:val="single"/>
-        </w:rPr>
-        <w:t>id:Int</w:t>
-      </w:r>
-      <w:proofErr w:type="spellEnd"/>
-      <w:r>
-        <w:rPr>
-          <w:u w:val="single"/>
-        </w:rPr>
-        <w:t>,</w:t>
-      </w:r>
-      <w:r>
-        <w:t xml:space="preserve"> </w:t>
-      </w:r>
-      <w:proofErr w:type="spellStart"/>
-      <w:r>
-        <w:t>icerik:VarChar</w:t>
-      </w:r>
-      <w:proofErr w:type="spellEnd"/>
-      <w:r>
-        <w:t xml:space="preserve">(100), </w:t>
-      </w:r>
-      <w:proofErr w:type="spellStart"/>
-      <w:r>
-        <w:t>kullanici:Int</w:t>
-      </w:r>
-      <w:proofErr w:type="spellEnd"/>
-      <w:r>
-        <w:t>)</w:t>
-      </w:r>
-    </w:p>
-    <w:p/>
-    <w:p>
-      <w:proofErr w:type="gramStart"/>
-      <w:r>
-        <w:t>Terminal(</w:t>
-      </w:r>
-      <w:proofErr w:type="spellStart"/>
-      <w:proofErr w:type="gramEnd"/>
-      <w:r>
-        <w:rPr>
-          <w:u w:val="single"/>
-        </w:rPr>
-        <w:t>id:Int</w:t>
-      </w:r>
-      <w:proofErr w:type="spellEnd"/>
-      <w:r>
-        <w:rPr>
-          <w:u w:val="single"/>
-        </w:rPr>
-        <w:t>,</w:t>
-      </w:r>
-      <w:r>
-        <w:t xml:space="preserve"> </w:t>
-      </w:r>
-      <w:proofErr w:type="spellStart"/>
-      <w:r>
-        <w:t>ad:VarChar</w:t>
-      </w:r>
-      <w:proofErr w:type="spellEnd"/>
-      <w:r>
-        <w:t xml:space="preserve">(20), </w:t>
-      </w:r>
-      <w:proofErr w:type="spellStart"/>
-      <w:r>
-        <w:t>sehir:Int</w:t>
-      </w:r>
-      <w:proofErr w:type="spellEnd"/>
-      <w:r>
-        <w:t>)</w:t>
-      </w:r>
-    </w:p>
-    <w:p/>
-    <w:p>
-      <w:proofErr w:type="gramStart"/>
-      <w:r>
-        <w:t>Koltuk(</w:t>
-      </w:r>
-      <w:proofErr w:type="spellStart"/>
-      <w:proofErr w:type="gramEnd"/>
-      <w:r>
-        <w:rPr>
-          <w:u w:val="single"/>
-        </w:rPr>
-        <w:t>koltukNo:Int</w:t>
-      </w:r>
-      <w:proofErr w:type="spellEnd"/>
-      <w:r>
-        <w:rPr>
-          <w:u w:val="single"/>
-        </w:rPr>
-        <w:t>,</w:t>
-      </w:r>
-      <w:r>
-        <w:t xml:space="preserve"> </w:t>
-      </w:r>
-      <w:proofErr w:type="spellStart"/>
-      <w:r>
-        <w:t>otobus:Int</w:t>
-      </w:r>
-      <w:proofErr w:type="spellEnd"/>
-      <w:r>
-        <w:t>)</w:t>
-      </w:r>
-    </w:p>
-    <w:p/>
-    <w:p>
-      <w:proofErr w:type="gramStart"/>
-      <w:r>
-        <w:t>Sefer(</w:t>
-      </w:r>
-      <w:proofErr w:type="spellStart"/>
-      <w:proofErr w:type="gramEnd"/>
-      <w:r>
-        <w:rPr>
-          <w:u w:val="single"/>
-        </w:rPr>
-        <w:t>seferId:Int</w:t>
-      </w:r>
-      <w:proofErr w:type="spellEnd"/>
-      <w:r>
-        <w:rPr>
-          <w:u w:val="single"/>
-        </w:rPr>
-        <w:t>,</w:t>
-      </w:r>
-      <w:r>
-        <w:t xml:space="preserve"> </w:t>
-      </w:r>
-      <w:proofErr w:type="spellStart"/>
-      <w:r>
-        <w:t>saat:Time</w:t>
-      </w:r>
-      <w:proofErr w:type="spellEnd"/>
-      <w:r>
-        <w:t xml:space="preserve">, </w:t>
-      </w:r>
-      <w:proofErr w:type="spellStart"/>
-      <w:r>
-        <w:t>tarih:Date</w:t>
-      </w:r>
-      <w:proofErr w:type="spellEnd"/>
-      <w:r>
-        <w:t xml:space="preserve">, </w:t>
-      </w:r>
-      <w:proofErr w:type="spellStart"/>
-      <w:r>
-        <w:t>kalkisTerminal:Int</w:t>
-      </w:r>
-      <w:proofErr w:type="spellEnd"/>
-      <w:r>
-        <w:t xml:space="preserve">, </w:t>
-      </w:r>
-      <w:proofErr w:type="spellStart"/>
-      <w:r>
-        <w:t>varisTerminal:Int</w:t>
-      </w:r>
-      <w:proofErr w:type="spellEnd"/>
-      <w:r>
-        <w:t xml:space="preserve">, </w:t>
-      </w:r>
-      <w:proofErr w:type="spellStart"/>
-      <w:r>
-        <w:t>otobus:Int</w:t>
-      </w:r>
-      <w:proofErr w:type="spellEnd"/>
-      <w:r>
-        <w:t xml:space="preserve">, </w:t>
-      </w:r>
-      <w:proofErr w:type="spellStart"/>
-      <w:r>
-        <w:t>firma:Int</w:t>
-      </w:r>
-      <w:proofErr w:type="spellEnd"/>
-      <w:r>
-        <w:t xml:space="preserve">, </w:t>
-      </w:r>
-      <w:proofErr w:type="spellStart"/>
-      <w:r>
-        <w:t>ucret:Int</w:t>
-      </w:r>
-      <w:proofErr w:type="spellEnd"/>
-      <w:r>
-        <w:t>)</w:t>
-      </w:r>
-    </w:p>
-    <w:p/>
-    <w:p>
-      <w:proofErr w:type="gramStart"/>
-      <w:r>
-        <w:t>Kampanya(</w:t>
-      </w:r>
-      <w:proofErr w:type="spellStart"/>
-      <w:proofErr w:type="gramEnd"/>
-      <w:r>
-        <w:rPr>
-          <w:u w:val="single"/>
-        </w:rPr>
-        <w:t>kampanyaKodu:Int</w:t>
-      </w:r>
-      <w:proofErr w:type="spellEnd"/>
-      <w:r>
-        <w:rPr>
-          <w:u w:val="single"/>
-        </w:rPr>
-        <w:t>,</w:t>
-      </w:r>
-      <w:r>
-        <w:t xml:space="preserve"> </w:t>
-      </w:r>
-      <w:proofErr w:type="spellStart"/>
-      <w:r>
-        <w:t>indirimMiktari:Int</w:t>
-      </w:r>
-      <w:proofErr w:type="spellEnd"/>
-      <w:r>
-        <w:t>)</w:t>
-      </w:r>
-    </w:p>
-    <w:p/>
-    <w:p>
-      <w:proofErr w:type="gramStart"/>
-      <w:r>
-        <w:t>Bagaj(</w:t>
-      </w:r>
-      <w:proofErr w:type="spellStart"/>
-      <w:proofErr w:type="gramEnd"/>
-      <w:r>
-        <w:rPr>
-          <w:u w:val="single"/>
-        </w:rPr>
-        <w:t>bagajId:Int</w:t>
-      </w:r>
-      <w:proofErr w:type="spellEnd"/>
-      <w:r>
-        <w:rPr>
-          <w:u w:val="single"/>
-        </w:rPr>
-        <w:t>,</w:t>
-      </w:r>
-      <w:r>
-        <w:t xml:space="preserve"> </w:t>
-      </w:r>
-      <w:proofErr w:type="spellStart"/>
-      <w:r>
-        <w:t>parcaSayisi:Int</w:t>
-      </w:r>
-      <w:proofErr w:type="spellEnd"/>
-      <w:r>
-        <w:t xml:space="preserve">, </w:t>
-      </w:r>
-      <w:proofErr w:type="spellStart"/>
-      <w:r>
-        <w:t>yolcu:Int</w:t>
-      </w:r>
-      <w:proofErr w:type="spellEnd"/>
-      <w:r>
-        <w:t>)</w:t>
-      </w:r>
-    </w:p>
-    <w:p/>
-    <w:p>
-      <w:proofErr w:type="spellStart"/>
-      <w:proofErr w:type="gramStart"/>
-      <w:r>
-        <w:t>Admin</w:t>
-      </w:r>
-      <w:proofErr w:type="spellEnd"/>
-      <w:r>
-        <w:t>(</w:t>
-      </w:r>
-      <w:proofErr w:type="spellStart"/>
-      <w:proofErr w:type="gramEnd"/>
-      <w:r>
-        <w:rPr>
-          <w:u w:val="single"/>
-        </w:rPr>
-        <w:t>adminNo:Int</w:t>
-      </w:r>
-      <w:proofErr w:type="spellEnd"/>
-      <w:r>
-        <w:rPr>
-          <w:u w:val="single"/>
-        </w:rPr>
-        <w:t>,</w:t>
-      </w:r>
-      <w:r>
-        <w:t xml:space="preserve"> </w:t>
-      </w:r>
-      <w:proofErr w:type="spellStart"/>
-      <w:r>
-        <w:t>kullaniciAd:VarChar</w:t>
-      </w:r>
-      <w:proofErr w:type="spellEnd"/>
-      <w:r>
-        <w:t xml:space="preserve">(20), </w:t>
-      </w:r>
-      <w:proofErr w:type="spellStart"/>
-      <w:r>
-        <w:t>sifre:VarChar</w:t>
-      </w:r>
-      <w:proofErr w:type="spellEnd"/>
-      <w:r>
-        <w:t>(15))</w:t>
-      </w:r>
-    </w:p>
-    <w:p/>
-    <w:p>
-      <w:proofErr w:type="gramStart"/>
-      <w:r>
-        <w:t>Fatura(</w:t>
-      </w:r>
-      <w:proofErr w:type="spellStart"/>
-      <w:proofErr w:type="gramEnd"/>
-      <w:r>
-        <w:rPr>
-          <w:u w:val="single"/>
-        </w:rPr>
-        <w:t>faturaId:Int</w:t>
-      </w:r>
-      <w:proofErr w:type="spellEnd"/>
-      <w:r>
-        <w:rPr>
-          <w:u w:val="single"/>
-        </w:rPr>
-        <w:t>,</w:t>
-      </w:r>
-      <w:r>
-        <w:t xml:space="preserve"> </w:t>
-      </w:r>
-      <w:proofErr w:type="spellStart"/>
-      <w:r>
-        <w:t>kampanyaKodu:Int</w:t>
-      </w:r>
-      <w:proofErr w:type="spellEnd"/>
-      <w:r>
-        <w:t xml:space="preserve">, </w:t>
-      </w:r>
-      <w:proofErr w:type="spellStart"/>
-      <w:r>
-        <w:t>sonFiyat:Int</w:t>
-      </w:r>
-      <w:proofErr w:type="spellEnd"/>
-      <w:r>
-        <w:t xml:space="preserve">, </w:t>
-      </w:r>
-      <w:proofErr w:type="spellStart"/>
-      <w:r>
-        <w:t>toplamFiyat:Int</w:t>
-      </w:r>
-      <w:proofErr w:type="spellEnd"/>
-      <w:r>
-        <w:t xml:space="preserve">, </w:t>
-      </w:r>
-      <w:proofErr w:type="spellStart"/>
-      <w:r>
-        <w:t>tarih:Date</w:t>
-      </w:r>
-      <w:proofErr w:type="spellEnd"/>
-      <w:r>
-        <w:t>)</w:t>
-      </w:r>
-    </w:p>
-    <w:p/>
-    <w:p>
-      <w:proofErr w:type="gramStart"/>
-      <w:r>
-        <w:t>Bilet(</w:t>
-      </w:r>
-      <w:proofErr w:type="spellStart"/>
-      <w:proofErr w:type="gramEnd"/>
-      <w:r>
-        <w:rPr>
-          <w:u w:val="single"/>
-        </w:rPr>
-        <w:t>biletId:Int</w:t>
-      </w:r>
-      <w:proofErr w:type="spellEnd"/>
-      <w:r>
-        <w:rPr>
-          <w:u w:val="single"/>
-        </w:rPr>
-        <w:t>,</w:t>
-      </w:r>
-      <w:r>
-        <w:t xml:space="preserve"> </w:t>
-      </w:r>
-      <w:proofErr w:type="spellStart"/>
-      <w:r>
-        <w:t>fatura:Int</w:t>
-      </w:r>
-      <w:proofErr w:type="spellEnd"/>
-      <w:r>
-        <w:t xml:space="preserve">, </w:t>
-      </w:r>
-      <w:proofErr w:type="spellStart"/>
-      <w:r>
-        <w:t>koltuk:Int</w:t>
-      </w:r>
-      <w:proofErr w:type="spellEnd"/>
-      <w:r>
-        <w:t xml:space="preserve">, </w:t>
-      </w:r>
-      <w:proofErr w:type="spellStart"/>
-      <w:r>
-        <w:t>sefer:Int</w:t>
-      </w:r>
-      <w:proofErr w:type="spellEnd"/>
-      <w:r>
-        <w:t xml:space="preserve">, </w:t>
-      </w:r>
-      <w:proofErr w:type="spellStart"/>
-      <w:r>
-        <w:t>kullanici:Int</w:t>
-      </w:r>
-      <w:proofErr w:type="spellEnd"/>
-      <w:r>
-        <w:t xml:space="preserve">, </w:t>
-      </w:r>
-      <w:proofErr w:type="spellStart"/>
-      <w:r>
-        <w:t>yolcu:Int</w:t>
-      </w:r>
-      <w:proofErr w:type="spellEnd"/>
-      <w:r>
-        <w:t xml:space="preserve">, </w:t>
-      </w:r>
-      <w:proofErr w:type="spellStart"/>
-      <w:r>
-        <w:t>kesimTarihi:Int</w:t>
-      </w:r>
-      <w:proofErr w:type="spellEnd"/>
-      <w:r>
-        <w:t>)</w:t>
-      </w:r>
-    </w:p>
     <w:sectPr>
       <w:pgSz w:w="11906" w:h="16838"/>
       <w:pgMar w:top="1417" w:right="1417" w:bottom="1417" w:left="1417" w:header="708" w:footer="708" w:gutter="0"/>
